--- a/C#/repos/Amer Al Jawabra Lab03.docx
+++ b/C#/repos/Amer Al Jawabra Lab03.docx
@@ -1,6 +1,6 @@
 
 <file path=word/document.xml><?xml version="1.0" encoding="utf-8"?>
-<w:document xmlns:wpc="http://schemas.microsoft.com/office/word/2010/wordprocessingCanvas" xmlns:cx="http://schemas.microsoft.com/office/drawing/2014/chartex" xmlns:cx1="http://schemas.microsoft.com/office/drawing/2015/9/8/chartex" xmlns:cx2="http://schemas.microsoft.com/office/drawing/2015/10/21/chartex" xmlns:cx3="http://schemas.microsoft.com/office/drawing/2016/5/9/chartex" xmlns:cx4="http://schemas.microsoft.com/office/drawing/2016/5/10/chartex" xmlns:cx5="http://schemas.microsoft.com/office/drawing/2016/5/11/chartex" xmlns:cx6="http://schemas.microsoft.com/office/drawing/2016/5/12/chartex" xmlns:cx7="http://schemas.microsoft.com/office/drawing/2016/5/13/chartex" xmlns:cx8="http://schemas.microsoft.com/office/drawing/2016/5/14/chartex" xmlns:mc="http://schemas.openxmlformats.org/markup-compatibility/2006" xmlns:aink="http://schemas.microsoft.com/office/drawing/2016/ink" xmlns:am3d="http://schemas.microsoft.com/office/drawing/2017/model3d" xmlns:o="urn:schemas-microsoft-com:office:office" xmlns:r="http://schemas.openxmlformats.org/officeDocument/2006/relationships" xmlns:m="http://schemas.openxmlformats.org/officeDocument/2006/math" xmlns:v="urn:schemas-microsoft-com:vml" xmlns:wp14="http://schemas.microsoft.com/office/word/2010/wordprocessingDrawing" xmlns:wp="http://schemas.openxmlformats.org/drawingml/2006/wordprocessingDrawing" xmlns:w10="urn:schemas-microsoft-com:office:word" xmlns:w="http://schemas.openxmlformats.org/wordprocessingml/2006/main" xmlns:w14="http://schemas.microsoft.com/office/word/2010/wordml" xmlns:w15="http://schemas.microsoft.com/office/word/2012/wordml" xmlns:w16cex="http://schemas.microsoft.com/office/word/2018/wordml/cex" xmlns:w16cid="http://schemas.microsoft.com/office/word/2016/wordml/cid" xmlns:w16="http://schemas.microsoft.com/office/word/2018/wordml" xmlns:w16sdtdh="http://schemas.microsoft.com/office/word/2020/wordml/sdtdatahash" xmlns:w16se="http://schemas.microsoft.com/office/word/2015/wordml/symex" xmlns:wpg="http://schemas.microsoft.com/office/word/2010/wordprocessingGroup" xmlns:wpi="http://schemas.microsoft.com/office/word/2010/wordprocessingInk" xmlns:wne="http://schemas.microsoft.com/office/word/2006/wordml" xmlns:wps="http://schemas.microsoft.com/office/word/2010/wordprocessingShape" mc:Ignorable="w14 w15 w16se w16cid w16 w16cex w16sdtdh wp14">
+<w:document xmlns:wpc="http://schemas.microsoft.com/office/word/2010/wordprocessingCanvas" xmlns:cx="http://schemas.microsoft.com/office/drawing/2014/chartex" xmlns:cx1="http://schemas.microsoft.com/office/drawing/2015/9/8/chartex" xmlns:cx2="http://schemas.microsoft.com/office/drawing/2015/10/21/chartex" xmlns:cx3="http://schemas.microsoft.com/office/drawing/2016/5/9/chartex" xmlns:cx4="http://schemas.microsoft.com/office/drawing/2016/5/10/chartex" xmlns:cx5="http://schemas.microsoft.com/office/drawing/2016/5/11/chartex" xmlns:cx6="http://schemas.microsoft.com/office/drawing/2016/5/12/chartex" xmlns:cx7="http://schemas.microsoft.com/office/drawing/2016/5/13/chartex" xmlns:cx8="http://schemas.microsoft.com/office/drawing/2016/5/14/chartex" xmlns:mc="http://schemas.openxmlformats.org/markup-compatibility/2006" xmlns:aink="http://schemas.microsoft.com/office/drawing/2016/ink" xmlns:am3d="http://schemas.microsoft.com/office/drawing/2017/model3d" xmlns:o="urn:schemas-microsoft-com:office:office" xmlns:oel="http://schemas.microsoft.com/office/2019/extlst" xmlns:r="http://schemas.openxmlformats.org/officeDocument/2006/relationships" xmlns:m="http://schemas.openxmlformats.org/officeDocument/2006/math" xmlns:v="urn:schemas-microsoft-com:vml" xmlns:wp14="http://schemas.microsoft.com/office/word/2010/wordprocessingDrawing" xmlns:wp="http://schemas.openxmlformats.org/drawingml/2006/wordprocessingDrawing" xmlns:w10="urn:schemas-microsoft-com:office:word" xmlns:w="http://schemas.openxmlformats.org/wordprocessingml/2006/main" xmlns:w14="http://schemas.microsoft.com/office/word/2010/wordml" xmlns:w15="http://schemas.microsoft.com/office/word/2012/wordml" xmlns:w16cex="http://schemas.microsoft.com/office/word/2018/wordml/cex" xmlns:w16cid="http://schemas.microsoft.com/office/word/2016/wordml/cid" xmlns:w16="http://schemas.microsoft.com/office/word/2018/wordml" xmlns:w16sdtdh="http://schemas.microsoft.com/office/word/2020/wordml/sdtdatahash" xmlns:w16se="http://schemas.microsoft.com/office/word/2015/wordml/symex" xmlns:wpg="http://schemas.microsoft.com/office/word/2010/wordprocessingGroup" xmlns:wpi="http://schemas.microsoft.com/office/word/2010/wordprocessingInk" xmlns:wne="http://schemas.microsoft.com/office/word/2006/wordml" xmlns:wps="http://schemas.microsoft.com/office/word/2010/wordprocessingShape" mc:Ignorable="w14 w15 w16se w16cid w16 w16cex w16sdtdh wp14">
   <w:body>
     <w:p>
       <w:r>
@@ -437,6 +437,9 @@
     </w:p>
     <w:p>
       <w:r>
+        <w:rPr>
+          <w:noProof/>
+        </w:rPr>
         <w:lastRenderedPageBreak/>
         <w:drawing>
           <wp:inline distT="0" distB="0" distL="0" distR="0" wp14:anchorId="4B96AD14" wp14:editId="7AA477BF">
@@ -477,22 +480,14 @@
     </w:p>
     <w:p>
       <w:r>
-        <w:t xml:space="preserve">6. </w:t>
-      </w:r>
-      <w:r>
-        <w:t xml:space="preserve">Labels, </w:t>
-      </w:r>
-      <w:proofErr w:type="spellStart"/>
-      <w:r>
-        <w:t>TextBoxes</w:t>
-      </w:r>
-      <w:proofErr w:type="spellEnd"/>
-      <w:r>
-        <w:t xml:space="preserve"> and Buttons controls</w:t>
-      </w:r>
-    </w:p>
-    <w:p>
-      <w:r>
+        <w:t>6. Labels, TextBoxes and Buttons controls</w:t>
+      </w:r>
+    </w:p>
+    <w:p>
+      <w:r>
+        <w:rPr>
+          <w:noProof/>
+        </w:rPr>
         <w:lastRenderedPageBreak/>
         <w:drawing>
           <wp:inline distT="0" distB="0" distL="0" distR="0" wp14:anchorId="0BDE5F4F" wp14:editId="01CA44DB">
@@ -535,17 +530,15 @@
       <w:r>
         <w:t xml:space="preserve">7. </w:t>
       </w:r>
-      <w:proofErr w:type="spellStart"/>
-      <w:r>
-        <w:t>GroupBoxes</w:t>
-      </w:r>
-      <w:proofErr w:type="spellEnd"/>
-      <w:r>
-        <w:t xml:space="preserve"> and Panels</w:t>
-      </w:r>
-    </w:p>
-    <w:p>
-      <w:r>
+      <w:r>
+        <w:t>GroupBoxes and Panels</w:t>
+      </w:r>
+    </w:p>
+    <w:p>
+      <w:r>
+        <w:rPr>
+          <w:noProof/>
+        </w:rPr>
         <w:lastRenderedPageBreak/>
         <w:drawing>
           <wp:inline distT="0" distB="0" distL="0" distR="0" wp14:anchorId="3493C36E" wp14:editId="5E41EC15">
@@ -586,6 +579,9 @@
     </w:p>
     <w:p>
       <w:r>
+        <w:rPr>
+          <w:noProof/>
+        </w:rPr>
         <w:lastRenderedPageBreak/>
         <w:drawing>
           <wp:inline distT="0" distB="0" distL="0" distR="0" wp14:anchorId="714C1161" wp14:editId="2D7A0F78">
@@ -626,6 +622,9 @@
     </w:p>
     <w:p>
       <w:r>
+        <w:rPr>
+          <w:noProof/>
+        </w:rPr>
         <w:lastRenderedPageBreak/>
         <w:drawing>
           <wp:inline distT="0" distB="0" distL="0" distR="0" wp14:anchorId="4913730A" wp14:editId="721E07F4">
@@ -666,6 +665,9 @@
     </w:p>
     <w:p>
       <w:r>
+        <w:rPr>
+          <w:noProof/>
+        </w:rPr>
         <w:lastRenderedPageBreak/>
         <w:drawing>
           <wp:inline distT="0" distB="0" distL="0" distR="0" wp14:anchorId="45ABC2C5" wp14:editId="2434D8A9">
@@ -706,6 +708,9 @@
     </w:p>
     <w:p>
       <w:r>
+        <w:rPr>
+          <w:noProof/>
+        </w:rPr>
         <w:lastRenderedPageBreak/>
         <w:drawing>
           <wp:inline distT="0" distB="0" distL="0" distR="0" wp14:anchorId="44C763B5" wp14:editId="1D010EAD">
@@ -748,17 +753,15 @@
       <w:r>
         <w:t xml:space="preserve">8. </w:t>
       </w:r>
-      <w:proofErr w:type="spellStart"/>
-      <w:r>
-        <w:t>CheckBox</w:t>
-      </w:r>
-      <w:proofErr w:type="spellEnd"/>
-      <w:r>
-        <w:t xml:space="preserve"> control</w:t>
-      </w:r>
-    </w:p>
-    <w:p>
-      <w:r>
+      <w:r>
+        <w:t>CheckBox control</w:t>
+      </w:r>
+    </w:p>
+    <w:p>
+      <w:r>
+        <w:rPr>
+          <w:noProof/>
+        </w:rPr>
         <w:lastRenderedPageBreak/>
         <w:drawing>
           <wp:inline distT="0" distB="0" distL="0" distR="0" wp14:anchorId="38115315" wp14:editId="2F71440E">
@@ -799,6 +802,9 @@
     </w:p>
     <w:p>
       <w:r>
+        <w:rPr>
+          <w:noProof/>
+        </w:rPr>
         <w:lastRenderedPageBreak/>
         <w:drawing>
           <wp:inline distT="0" distB="0" distL="0" distR="0" wp14:anchorId="7DA207D3" wp14:editId="4C13206A">
@@ -839,6 +845,9 @@
     </w:p>
     <w:p>
       <w:r>
+        <w:rPr>
+          <w:noProof/>
+        </w:rPr>
         <w:lastRenderedPageBreak/>
         <w:drawing>
           <wp:inline distT="0" distB="0" distL="0" distR="0" wp14:anchorId="358BFEC7" wp14:editId="56B9F068">
@@ -881,16 +890,880 @@
       <w:r>
         <w:t xml:space="preserve">9. </w:t>
       </w:r>
-      <w:proofErr w:type="spellStart"/>
-      <w:r>
-        <w:t>RadioButton</w:t>
-      </w:r>
-      <w:proofErr w:type="spellEnd"/>
-      <w:r>
-        <w:t xml:space="preserve"> control</w:t>
-      </w:r>
-    </w:p>
-    <w:p/>
+      <w:r>
+        <w:t>RadioButton control</w:t>
+      </w:r>
+    </w:p>
+    <w:p>
+      <w:r>
+        <w:lastRenderedPageBreak/>
+        <w:drawing>
+          <wp:inline distT="0" distB="0" distL="0" distR="0" wp14:anchorId="40D167BC" wp14:editId="6502A4D7">
+            <wp:extent cx="5943600" cy="3099435"/>
+            <wp:effectExtent l="0" t="0" r="0" b="5715"/>
+            <wp:docPr id="111367835" name="Picture 1" descr="A screenshot of a computer&#10;&#10;Description automatically generated"/>
+            <wp:cNvGraphicFramePr>
+              <a:graphicFrameLocks xmlns:a="http://schemas.openxmlformats.org/drawingml/2006/main" noChangeAspect="1"/>
+            </wp:cNvGraphicFramePr>
+            <a:graphic xmlns:a="http://schemas.openxmlformats.org/drawingml/2006/main">
+              <a:graphicData uri="http://schemas.openxmlformats.org/drawingml/2006/picture">
+                <pic:pic xmlns:pic="http://schemas.openxmlformats.org/drawingml/2006/picture">
+                  <pic:nvPicPr>
+                    <pic:cNvPr id="111367835" name="Picture 1" descr="A screenshot of a computer&#10;&#10;Description automatically generated"/>
+                    <pic:cNvPicPr/>
+                  </pic:nvPicPr>
+                  <pic:blipFill>
+                    <a:blip r:embed="rId24"/>
+                    <a:stretch>
+                      <a:fillRect/>
+                    </a:stretch>
+                  </pic:blipFill>
+                  <pic:spPr>
+                    <a:xfrm>
+                      <a:off x="0" y="0"/>
+                      <a:ext cx="5943600" cy="3099435"/>
+                    </a:xfrm>
+                    <a:prstGeom prst="rect">
+                      <a:avLst/>
+                    </a:prstGeom>
+                  </pic:spPr>
+                </pic:pic>
+              </a:graphicData>
+            </a:graphic>
+          </wp:inline>
+        </w:drawing>
+      </w:r>
+    </w:p>
+    <w:p>
+      <w:r>
+        <w:drawing>
+          <wp:inline distT="0" distB="0" distL="0" distR="0" wp14:anchorId="4F19B21B" wp14:editId="6BB0A3F6">
+            <wp:extent cx="5943600" cy="2799715"/>
+            <wp:effectExtent l="0" t="0" r="0" b="635"/>
+            <wp:docPr id="1464374071" name="Picture 1" descr="A screenshot of a computer&#10;&#10;Description automatically generated"/>
+            <wp:cNvGraphicFramePr>
+              <a:graphicFrameLocks xmlns:a="http://schemas.openxmlformats.org/drawingml/2006/main" noChangeAspect="1"/>
+            </wp:cNvGraphicFramePr>
+            <a:graphic xmlns:a="http://schemas.openxmlformats.org/drawingml/2006/main">
+              <a:graphicData uri="http://schemas.openxmlformats.org/drawingml/2006/picture">
+                <pic:pic xmlns:pic="http://schemas.openxmlformats.org/drawingml/2006/picture">
+                  <pic:nvPicPr>
+                    <pic:cNvPr id="1464374071" name="Picture 1" descr="A screenshot of a computer&#10;&#10;Description automatically generated"/>
+                    <pic:cNvPicPr/>
+                  </pic:nvPicPr>
+                  <pic:blipFill>
+                    <a:blip r:embed="rId25"/>
+                    <a:stretch>
+                      <a:fillRect/>
+                    </a:stretch>
+                  </pic:blipFill>
+                  <pic:spPr>
+                    <a:xfrm>
+                      <a:off x="0" y="0"/>
+                      <a:ext cx="5943600" cy="2799715"/>
+                    </a:xfrm>
+                    <a:prstGeom prst="rect">
+                      <a:avLst/>
+                    </a:prstGeom>
+                  </pic:spPr>
+                </pic:pic>
+              </a:graphicData>
+            </a:graphic>
+          </wp:inline>
+        </w:drawing>
+      </w:r>
+    </w:p>
+    <w:p>
+      <w:r>
+        <w:lastRenderedPageBreak/>
+        <w:drawing>
+          <wp:inline distT="0" distB="0" distL="0" distR="0" wp14:anchorId="36690B85" wp14:editId="0F6E8B12">
+            <wp:extent cx="5943600" cy="2959100"/>
+            <wp:effectExtent l="0" t="0" r="0" b="0"/>
+            <wp:docPr id="511038519" name="Picture 1" descr="A screenshot of a computer&#10;&#10;Description automatically generated"/>
+            <wp:cNvGraphicFramePr>
+              <a:graphicFrameLocks xmlns:a="http://schemas.openxmlformats.org/drawingml/2006/main" noChangeAspect="1"/>
+            </wp:cNvGraphicFramePr>
+            <a:graphic xmlns:a="http://schemas.openxmlformats.org/drawingml/2006/main">
+              <a:graphicData uri="http://schemas.openxmlformats.org/drawingml/2006/picture">
+                <pic:pic xmlns:pic="http://schemas.openxmlformats.org/drawingml/2006/picture">
+                  <pic:nvPicPr>
+                    <pic:cNvPr id="511038519" name="Picture 1" descr="A screenshot of a computer&#10;&#10;Description automatically generated"/>
+                    <pic:cNvPicPr/>
+                  </pic:nvPicPr>
+                  <pic:blipFill>
+                    <a:blip r:embed="rId26"/>
+                    <a:stretch>
+                      <a:fillRect/>
+                    </a:stretch>
+                  </pic:blipFill>
+                  <pic:spPr>
+                    <a:xfrm>
+                      <a:off x="0" y="0"/>
+                      <a:ext cx="5943600" cy="2959100"/>
+                    </a:xfrm>
+                    <a:prstGeom prst="rect">
+                      <a:avLst/>
+                    </a:prstGeom>
+                  </pic:spPr>
+                </pic:pic>
+              </a:graphicData>
+            </a:graphic>
+          </wp:inline>
+        </w:drawing>
+      </w:r>
+    </w:p>
+    <w:p>
+      <w:r>
+        <w:drawing>
+          <wp:inline distT="0" distB="0" distL="0" distR="0" wp14:anchorId="7DD98E6B" wp14:editId="76CE59B5">
+            <wp:extent cx="5943600" cy="2933700"/>
+            <wp:effectExtent l="0" t="0" r="0" b="0"/>
+            <wp:docPr id="1182678313" name="Picture 1" descr="A screenshot of a computer screen&#10;&#10;Description automatically generated"/>
+            <wp:cNvGraphicFramePr>
+              <a:graphicFrameLocks xmlns:a="http://schemas.openxmlformats.org/drawingml/2006/main" noChangeAspect="1"/>
+            </wp:cNvGraphicFramePr>
+            <a:graphic xmlns:a="http://schemas.openxmlformats.org/drawingml/2006/main">
+              <a:graphicData uri="http://schemas.openxmlformats.org/drawingml/2006/picture">
+                <pic:pic xmlns:pic="http://schemas.openxmlformats.org/drawingml/2006/picture">
+                  <pic:nvPicPr>
+                    <pic:cNvPr id="1182678313" name="Picture 1" descr="A screenshot of a computer screen&#10;&#10;Description automatically generated"/>
+                    <pic:cNvPicPr/>
+                  </pic:nvPicPr>
+                  <pic:blipFill>
+                    <a:blip r:embed="rId27"/>
+                    <a:stretch>
+                      <a:fillRect/>
+                    </a:stretch>
+                  </pic:blipFill>
+                  <pic:spPr>
+                    <a:xfrm>
+                      <a:off x="0" y="0"/>
+                      <a:ext cx="5943600" cy="2933700"/>
+                    </a:xfrm>
+                    <a:prstGeom prst="rect">
+                      <a:avLst/>
+                    </a:prstGeom>
+                  </pic:spPr>
+                </pic:pic>
+              </a:graphicData>
+            </a:graphic>
+          </wp:inline>
+        </w:drawing>
+      </w:r>
+    </w:p>
+    <w:p>
+      <w:r>
+        <w:lastRenderedPageBreak/>
+        <w:drawing>
+          <wp:inline distT="0" distB="0" distL="0" distR="0" wp14:anchorId="327CB958" wp14:editId="160F0FDB">
+            <wp:extent cx="5943600" cy="3194685"/>
+            <wp:effectExtent l="0" t="0" r="0" b="5715"/>
+            <wp:docPr id="402392543" name="Picture 1" descr="A screenshot of a computer screen&#10;&#10;Description automatically generated"/>
+            <wp:cNvGraphicFramePr>
+              <a:graphicFrameLocks xmlns:a="http://schemas.openxmlformats.org/drawingml/2006/main" noChangeAspect="1"/>
+            </wp:cNvGraphicFramePr>
+            <a:graphic xmlns:a="http://schemas.openxmlformats.org/drawingml/2006/main">
+              <a:graphicData uri="http://schemas.openxmlformats.org/drawingml/2006/picture">
+                <pic:pic xmlns:pic="http://schemas.openxmlformats.org/drawingml/2006/picture">
+                  <pic:nvPicPr>
+                    <pic:cNvPr id="402392543" name="Picture 1" descr="A screenshot of a computer screen&#10;&#10;Description automatically generated"/>
+                    <pic:cNvPicPr/>
+                  </pic:nvPicPr>
+                  <pic:blipFill>
+                    <a:blip r:embed="rId28"/>
+                    <a:stretch>
+                      <a:fillRect/>
+                    </a:stretch>
+                  </pic:blipFill>
+                  <pic:spPr>
+                    <a:xfrm>
+                      <a:off x="0" y="0"/>
+                      <a:ext cx="5943600" cy="3194685"/>
+                    </a:xfrm>
+                    <a:prstGeom prst="rect">
+                      <a:avLst/>
+                    </a:prstGeom>
+                  </pic:spPr>
+                </pic:pic>
+              </a:graphicData>
+            </a:graphic>
+          </wp:inline>
+        </w:drawing>
+      </w:r>
+    </w:p>
+    <w:p>
+      <w:r>
+        <w:drawing>
+          <wp:inline distT="0" distB="0" distL="0" distR="0" wp14:anchorId="1C9208A2" wp14:editId="6CAD5376">
+            <wp:extent cx="5943600" cy="2989580"/>
+            <wp:effectExtent l="0" t="0" r="0" b="1270"/>
+            <wp:docPr id="1191962419" name="Picture 1" descr="A screenshot of a computer&#10;&#10;Description automatically generated"/>
+            <wp:cNvGraphicFramePr>
+              <a:graphicFrameLocks xmlns:a="http://schemas.openxmlformats.org/drawingml/2006/main" noChangeAspect="1"/>
+            </wp:cNvGraphicFramePr>
+            <a:graphic xmlns:a="http://schemas.openxmlformats.org/drawingml/2006/main">
+              <a:graphicData uri="http://schemas.openxmlformats.org/drawingml/2006/picture">
+                <pic:pic xmlns:pic="http://schemas.openxmlformats.org/drawingml/2006/picture">
+                  <pic:nvPicPr>
+                    <pic:cNvPr id="1191962419" name="Picture 1" descr="A screenshot of a computer&#10;&#10;Description automatically generated"/>
+                    <pic:cNvPicPr/>
+                  </pic:nvPicPr>
+                  <pic:blipFill>
+                    <a:blip r:embed="rId29"/>
+                    <a:stretch>
+                      <a:fillRect/>
+                    </a:stretch>
+                  </pic:blipFill>
+                  <pic:spPr>
+                    <a:xfrm>
+                      <a:off x="0" y="0"/>
+                      <a:ext cx="5943600" cy="2989580"/>
+                    </a:xfrm>
+                    <a:prstGeom prst="rect">
+                      <a:avLst/>
+                    </a:prstGeom>
+                  </pic:spPr>
+                </pic:pic>
+              </a:graphicData>
+            </a:graphic>
+          </wp:inline>
+        </w:drawing>
+      </w:r>
+    </w:p>
+    <w:p>
+      <w:r>
+        <w:lastRenderedPageBreak/>
+        <w:drawing>
+          <wp:inline distT="0" distB="0" distL="0" distR="0" wp14:anchorId="6A53E14F" wp14:editId="0B26D232">
+            <wp:extent cx="5943600" cy="3067685"/>
+            <wp:effectExtent l="0" t="0" r="0" b="0"/>
+            <wp:docPr id="2018910515" name="Picture 1" descr="A screenshot of a computer screen&#10;&#10;Description automatically generated"/>
+            <wp:cNvGraphicFramePr>
+              <a:graphicFrameLocks xmlns:a="http://schemas.openxmlformats.org/drawingml/2006/main" noChangeAspect="1"/>
+            </wp:cNvGraphicFramePr>
+            <a:graphic xmlns:a="http://schemas.openxmlformats.org/drawingml/2006/main">
+              <a:graphicData uri="http://schemas.openxmlformats.org/drawingml/2006/picture">
+                <pic:pic xmlns:pic="http://schemas.openxmlformats.org/drawingml/2006/picture">
+                  <pic:nvPicPr>
+                    <pic:cNvPr id="2018910515" name="Picture 1" descr="A screenshot of a computer screen&#10;&#10;Description automatically generated"/>
+                    <pic:cNvPicPr/>
+                  </pic:nvPicPr>
+                  <pic:blipFill>
+                    <a:blip r:embed="rId30"/>
+                    <a:stretch>
+                      <a:fillRect/>
+                    </a:stretch>
+                  </pic:blipFill>
+                  <pic:spPr>
+                    <a:xfrm>
+                      <a:off x="0" y="0"/>
+                      <a:ext cx="5943600" cy="3067685"/>
+                    </a:xfrm>
+                    <a:prstGeom prst="rect">
+                      <a:avLst/>
+                    </a:prstGeom>
+                  </pic:spPr>
+                </pic:pic>
+              </a:graphicData>
+            </a:graphic>
+          </wp:inline>
+        </w:drawing>
+      </w:r>
+    </w:p>
+    <w:p>
+      <w:r>
+        <w:drawing>
+          <wp:inline distT="0" distB="0" distL="0" distR="0" wp14:anchorId="447E276C" wp14:editId="61421F37">
+            <wp:extent cx="5943600" cy="3188970"/>
+            <wp:effectExtent l="0" t="0" r="0" b="0"/>
+            <wp:docPr id="1617787722" name="Picture 1" descr="A screenshot of a computer screen&#10;&#10;Description automatically generated"/>
+            <wp:cNvGraphicFramePr>
+              <a:graphicFrameLocks xmlns:a="http://schemas.openxmlformats.org/drawingml/2006/main" noChangeAspect="1"/>
+            </wp:cNvGraphicFramePr>
+            <a:graphic xmlns:a="http://schemas.openxmlformats.org/drawingml/2006/main">
+              <a:graphicData uri="http://schemas.openxmlformats.org/drawingml/2006/picture">
+                <pic:pic xmlns:pic="http://schemas.openxmlformats.org/drawingml/2006/picture">
+                  <pic:nvPicPr>
+                    <pic:cNvPr id="1617787722" name="Picture 1" descr="A screenshot of a computer screen&#10;&#10;Description automatically generated"/>
+                    <pic:cNvPicPr/>
+                  </pic:nvPicPr>
+                  <pic:blipFill>
+                    <a:blip r:embed="rId31"/>
+                    <a:stretch>
+                      <a:fillRect/>
+                    </a:stretch>
+                  </pic:blipFill>
+                  <pic:spPr>
+                    <a:xfrm>
+                      <a:off x="0" y="0"/>
+                      <a:ext cx="5943600" cy="3188970"/>
+                    </a:xfrm>
+                    <a:prstGeom prst="rect">
+                      <a:avLst/>
+                    </a:prstGeom>
+                  </pic:spPr>
+                </pic:pic>
+              </a:graphicData>
+            </a:graphic>
+          </wp:inline>
+        </w:drawing>
+      </w:r>
+    </w:p>
+    <w:p>
+      <w:r>
+        <w:t xml:space="preserve">10. </w:t>
+      </w:r>
+      <w:r>
+        <w:t>PictureBox</w:t>
+      </w:r>
+    </w:p>
+    <w:p>
+      <w:r>
+        <w:lastRenderedPageBreak/>
+        <w:drawing>
+          <wp:inline distT="0" distB="0" distL="0" distR="0" wp14:anchorId="283C0C13" wp14:editId="39A2F468">
+            <wp:extent cx="5943600" cy="4658360"/>
+            <wp:effectExtent l="0" t="0" r="0" b="8890"/>
+            <wp:docPr id="167617688" name="Picture 1" descr="A computer screen shot of a pyramid and a sun&#10;&#10;Description automatically generated"/>
+            <wp:cNvGraphicFramePr>
+              <a:graphicFrameLocks xmlns:a="http://schemas.openxmlformats.org/drawingml/2006/main" noChangeAspect="1"/>
+            </wp:cNvGraphicFramePr>
+            <a:graphic xmlns:a="http://schemas.openxmlformats.org/drawingml/2006/main">
+              <a:graphicData uri="http://schemas.openxmlformats.org/drawingml/2006/picture">
+                <pic:pic xmlns:pic="http://schemas.openxmlformats.org/drawingml/2006/picture">
+                  <pic:nvPicPr>
+                    <pic:cNvPr id="167617688" name="Picture 1" descr="A computer screen shot of a pyramid and a sun&#10;&#10;Description automatically generated"/>
+                    <pic:cNvPicPr/>
+                  </pic:nvPicPr>
+                  <pic:blipFill>
+                    <a:blip r:embed="rId32"/>
+                    <a:stretch>
+                      <a:fillRect/>
+                    </a:stretch>
+                  </pic:blipFill>
+                  <pic:spPr>
+                    <a:xfrm>
+                      <a:off x="0" y="0"/>
+                      <a:ext cx="5943600" cy="4658360"/>
+                    </a:xfrm>
+                    <a:prstGeom prst="rect">
+                      <a:avLst/>
+                    </a:prstGeom>
+                  </pic:spPr>
+                </pic:pic>
+              </a:graphicData>
+            </a:graphic>
+          </wp:inline>
+        </w:drawing>
+      </w:r>
+    </w:p>
+    <w:p>
+      <w:r>
+        <w:lastRenderedPageBreak/>
+        <w:drawing>
+          <wp:inline distT="0" distB="0" distL="0" distR="0" wp14:anchorId="52F5BABF" wp14:editId="380A00BD">
+            <wp:extent cx="5487166" cy="4848902"/>
+            <wp:effectExtent l="0" t="0" r="0" b="8890"/>
+            <wp:docPr id="1780453544" name="Picture 1" descr="A screenshot of a computer&#10;&#10;Description automatically generated"/>
+            <wp:cNvGraphicFramePr>
+              <a:graphicFrameLocks xmlns:a="http://schemas.openxmlformats.org/drawingml/2006/main" noChangeAspect="1"/>
+            </wp:cNvGraphicFramePr>
+            <a:graphic xmlns:a="http://schemas.openxmlformats.org/drawingml/2006/main">
+              <a:graphicData uri="http://schemas.openxmlformats.org/drawingml/2006/picture">
+                <pic:pic xmlns:pic="http://schemas.openxmlformats.org/drawingml/2006/picture">
+                  <pic:nvPicPr>
+                    <pic:cNvPr id="1780453544" name="Picture 1" descr="A screenshot of a computer&#10;&#10;Description automatically generated"/>
+                    <pic:cNvPicPr/>
+                  </pic:nvPicPr>
+                  <pic:blipFill>
+                    <a:blip r:embed="rId33"/>
+                    <a:stretch>
+                      <a:fillRect/>
+                    </a:stretch>
+                  </pic:blipFill>
+                  <pic:spPr>
+                    <a:xfrm>
+                      <a:off x="0" y="0"/>
+                      <a:ext cx="5487166" cy="4848902"/>
+                    </a:xfrm>
+                    <a:prstGeom prst="rect">
+                      <a:avLst/>
+                    </a:prstGeom>
+                  </pic:spPr>
+                </pic:pic>
+              </a:graphicData>
+            </a:graphic>
+          </wp:inline>
+        </w:drawing>
+      </w:r>
+    </w:p>
+    <w:p>
+      <w:r>
+        <w:lastRenderedPageBreak/>
+        <w:drawing>
+          <wp:inline distT="0" distB="0" distL="0" distR="0" wp14:anchorId="0E9660A5" wp14:editId="3A064B65">
+            <wp:extent cx="5239481" cy="4591691"/>
+            <wp:effectExtent l="0" t="0" r="0" b="0"/>
+            <wp:docPr id="113240434" name="Picture 1" descr="A screenshot of a computer&#10;&#10;Description automatically generated"/>
+            <wp:cNvGraphicFramePr>
+              <a:graphicFrameLocks xmlns:a="http://schemas.openxmlformats.org/drawingml/2006/main" noChangeAspect="1"/>
+            </wp:cNvGraphicFramePr>
+            <a:graphic xmlns:a="http://schemas.openxmlformats.org/drawingml/2006/main">
+              <a:graphicData uri="http://schemas.openxmlformats.org/drawingml/2006/picture">
+                <pic:pic xmlns:pic="http://schemas.openxmlformats.org/drawingml/2006/picture">
+                  <pic:nvPicPr>
+                    <pic:cNvPr id="113240434" name="Picture 1" descr="A screenshot of a computer&#10;&#10;Description automatically generated"/>
+                    <pic:cNvPicPr/>
+                  </pic:nvPicPr>
+                  <pic:blipFill>
+                    <a:blip r:embed="rId34"/>
+                    <a:stretch>
+                      <a:fillRect/>
+                    </a:stretch>
+                  </pic:blipFill>
+                  <pic:spPr>
+                    <a:xfrm>
+                      <a:off x="0" y="0"/>
+                      <a:ext cx="5239481" cy="4591691"/>
+                    </a:xfrm>
+                    <a:prstGeom prst="rect">
+                      <a:avLst/>
+                    </a:prstGeom>
+                  </pic:spPr>
+                </pic:pic>
+              </a:graphicData>
+            </a:graphic>
+          </wp:inline>
+        </w:drawing>
+      </w:r>
+    </w:p>
+    <w:p>
+      <w:r>
+        <w:t xml:space="preserve">11. </w:t>
+      </w:r>
+      <w:r>
+        <w:t>ToolTips</w:t>
+      </w:r>
+    </w:p>
+    <w:p>
+      <w:r>
+        <w:drawing>
+          <wp:inline distT="0" distB="0" distL="0" distR="0" wp14:anchorId="57D0A135" wp14:editId="79C54791">
+            <wp:extent cx="4201111" cy="2229161"/>
+            <wp:effectExtent l="0" t="0" r="9525" b="0"/>
+            <wp:docPr id="260346370" name="Picture 1" descr="A screenshot of a computer&#10;&#10;Description automatically generated"/>
+            <wp:cNvGraphicFramePr>
+              <a:graphicFrameLocks xmlns:a="http://schemas.openxmlformats.org/drawingml/2006/main" noChangeAspect="1"/>
+            </wp:cNvGraphicFramePr>
+            <a:graphic xmlns:a="http://schemas.openxmlformats.org/drawingml/2006/main">
+              <a:graphicData uri="http://schemas.openxmlformats.org/drawingml/2006/picture">
+                <pic:pic xmlns:pic="http://schemas.openxmlformats.org/drawingml/2006/picture">
+                  <pic:nvPicPr>
+                    <pic:cNvPr id="260346370" name="Picture 1" descr="A screenshot of a computer&#10;&#10;Description automatically generated"/>
+                    <pic:cNvPicPr/>
+                  </pic:nvPicPr>
+                  <pic:blipFill>
+                    <a:blip r:embed="rId35"/>
+                    <a:stretch>
+                      <a:fillRect/>
+                    </a:stretch>
+                  </pic:blipFill>
+                  <pic:spPr>
+                    <a:xfrm>
+                      <a:off x="0" y="0"/>
+                      <a:ext cx="4201111" cy="2229161"/>
+                    </a:xfrm>
+                    <a:prstGeom prst="rect">
+                      <a:avLst/>
+                    </a:prstGeom>
+                  </pic:spPr>
+                </pic:pic>
+              </a:graphicData>
+            </a:graphic>
+          </wp:inline>
+        </w:drawing>
+      </w:r>
+    </w:p>
+    <w:p>
+      <w:r>
+        <w:lastRenderedPageBreak/>
+        <w:drawing>
+          <wp:inline distT="0" distB="0" distL="0" distR="0" wp14:anchorId="0E321B70" wp14:editId="33535A13">
+            <wp:extent cx="3677163" cy="2610214"/>
+            <wp:effectExtent l="0" t="0" r="0" b="0"/>
+            <wp:docPr id="1773958022" name="Picture 1" descr="A screenshot of a computer&#10;&#10;Description automatically generated"/>
+            <wp:cNvGraphicFramePr>
+              <a:graphicFrameLocks xmlns:a="http://schemas.openxmlformats.org/drawingml/2006/main" noChangeAspect="1"/>
+            </wp:cNvGraphicFramePr>
+            <a:graphic xmlns:a="http://schemas.openxmlformats.org/drawingml/2006/main">
+              <a:graphicData uri="http://schemas.openxmlformats.org/drawingml/2006/picture">
+                <pic:pic xmlns:pic="http://schemas.openxmlformats.org/drawingml/2006/picture">
+                  <pic:nvPicPr>
+                    <pic:cNvPr id="1773958022" name="Picture 1" descr="A screenshot of a computer&#10;&#10;Description automatically generated"/>
+                    <pic:cNvPicPr/>
+                  </pic:nvPicPr>
+                  <pic:blipFill>
+                    <a:blip r:embed="rId36"/>
+                    <a:stretch>
+                      <a:fillRect/>
+                    </a:stretch>
+                  </pic:blipFill>
+                  <pic:spPr>
+                    <a:xfrm>
+                      <a:off x="0" y="0"/>
+                      <a:ext cx="3677163" cy="2610214"/>
+                    </a:xfrm>
+                    <a:prstGeom prst="rect">
+                      <a:avLst/>
+                    </a:prstGeom>
+                  </pic:spPr>
+                </pic:pic>
+              </a:graphicData>
+            </a:graphic>
+          </wp:inline>
+        </w:drawing>
+      </w:r>
+    </w:p>
+    <w:p>
+      <w:r>
+        <w:t xml:space="preserve">12. </w:t>
+      </w:r>
+      <w:r>
+        <w:t>NumericUpDown control</w:t>
+      </w:r>
+    </w:p>
+    <w:p>
+      <w:r>
+        <w:drawing>
+          <wp:inline distT="0" distB="0" distL="0" distR="0" wp14:anchorId="04444674" wp14:editId="4A4F7B99">
+            <wp:extent cx="3705742" cy="3200847"/>
+            <wp:effectExtent l="0" t="0" r="0" b="0"/>
+            <wp:docPr id="1621036965" name="Picture 1" descr="A screenshot of a computer&#10;&#10;Description automatically generated"/>
+            <wp:cNvGraphicFramePr>
+              <a:graphicFrameLocks xmlns:a="http://schemas.openxmlformats.org/drawingml/2006/main" noChangeAspect="1"/>
+            </wp:cNvGraphicFramePr>
+            <a:graphic xmlns:a="http://schemas.openxmlformats.org/drawingml/2006/main">
+              <a:graphicData uri="http://schemas.openxmlformats.org/drawingml/2006/picture">
+                <pic:pic xmlns:pic="http://schemas.openxmlformats.org/drawingml/2006/picture">
+                  <pic:nvPicPr>
+                    <pic:cNvPr id="1621036965" name="Picture 1" descr="A screenshot of a computer&#10;&#10;Description automatically generated"/>
+                    <pic:cNvPicPr/>
+                  </pic:nvPicPr>
+                  <pic:blipFill>
+                    <a:blip r:embed="rId37"/>
+                    <a:stretch>
+                      <a:fillRect/>
+                    </a:stretch>
+                  </pic:blipFill>
+                  <pic:spPr>
+                    <a:xfrm>
+                      <a:off x="0" y="0"/>
+                      <a:ext cx="3705742" cy="3200847"/>
+                    </a:xfrm>
+                    <a:prstGeom prst="rect">
+                      <a:avLst/>
+                    </a:prstGeom>
+                  </pic:spPr>
+                </pic:pic>
+              </a:graphicData>
+            </a:graphic>
+          </wp:inline>
+        </w:drawing>
+      </w:r>
+    </w:p>
+    <w:p>
+      <w:r>
+        <w:lastRenderedPageBreak/>
+        <w:drawing>
+          <wp:inline distT="0" distB="0" distL="0" distR="0" wp14:anchorId="52C6D61C" wp14:editId="3110CBF6">
+            <wp:extent cx="3715268" cy="3210373"/>
+            <wp:effectExtent l="0" t="0" r="0" b="9525"/>
+            <wp:docPr id="1671069124" name="Picture 1" descr="A screenshot of a computer&#10;&#10;Description automatically generated"/>
+            <wp:cNvGraphicFramePr>
+              <a:graphicFrameLocks xmlns:a="http://schemas.openxmlformats.org/drawingml/2006/main" noChangeAspect="1"/>
+            </wp:cNvGraphicFramePr>
+            <a:graphic xmlns:a="http://schemas.openxmlformats.org/drawingml/2006/main">
+              <a:graphicData uri="http://schemas.openxmlformats.org/drawingml/2006/picture">
+                <pic:pic xmlns:pic="http://schemas.openxmlformats.org/drawingml/2006/picture">
+                  <pic:nvPicPr>
+                    <pic:cNvPr id="1671069124" name="Picture 1" descr="A screenshot of a computer&#10;&#10;Description automatically generated"/>
+                    <pic:cNvPicPr/>
+                  </pic:nvPicPr>
+                  <pic:blipFill>
+                    <a:blip r:embed="rId38"/>
+                    <a:stretch>
+                      <a:fillRect/>
+                    </a:stretch>
+                  </pic:blipFill>
+                  <pic:spPr>
+                    <a:xfrm>
+                      <a:off x="0" y="0"/>
+                      <a:ext cx="3715268" cy="3210373"/>
+                    </a:xfrm>
+                    <a:prstGeom prst="rect">
+                      <a:avLst/>
+                    </a:prstGeom>
+                  </pic:spPr>
+                </pic:pic>
+              </a:graphicData>
+            </a:graphic>
+          </wp:inline>
+        </w:drawing>
+      </w:r>
+    </w:p>
+    <w:p>
+      <w:r>
+        <w:t xml:space="preserve">13. </w:t>
+      </w:r>
+      <w:r>
+        <w:t>Mouse-Event handling</w:t>
+      </w:r>
+    </w:p>
+    <w:p>
+      <w:r>
+        <w:drawing>
+          <wp:inline distT="0" distB="0" distL="0" distR="0" wp14:anchorId="22E4F585" wp14:editId="37D20CF5">
+            <wp:extent cx="5943600" cy="3610610"/>
+            <wp:effectExtent l="0" t="0" r="0" b="8890"/>
+            <wp:docPr id="266074389" name="Picture 1" descr="A drawing of a face&#10;&#10;Description automatically generated"/>
+            <wp:cNvGraphicFramePr>
+              <a:graphicFrameLocks xmlns:a="http://schemas.openxmlformats.org/drawingml/2006/main" noChangeAspect="1"/>
+            </wp:cNvGraphicFramePr>
+            <a:graphic xmlns:a="http://schemas.openxmlformats.org/drawingml/2006/main">
+              <a:graphicData uri="http://schemas.openxmlformats.org/drawingml/2006/picture">
+                <pic:pic xmlns:pic="http://schemas.openxmlformats.org/drawingml/2006/picture">
+                  <pic:nvPicPr>
+                    <pic:cNvPr id="266074389" name="Picture 1" descr="A drawing of a face&#10;&#10;Description automatically generated"/>
+                    <pic:cNvPicPr/>
+                  </pic:nvPicPr>
+                  <pic:blipFill>
+                    <a:blip r:embed="rId39"/>
+                    <a:stretch>
+                      <a:fillRect/>
+                    </a:stretch>
+                  </pic:blipFill>
+                  <pic:spPr>
+                    <a:xfrm>
+                      <a:off x="0" y="0"/>
+                      <a:ext cx="5943600" cy="3610610"/>
+                    </a:xfrm>
+                    <a:prstGeom prst="rect">
+                      <a:avLst/>
+                    </a:prstGeom>
+                  </pic:spPr>
+                </pic:pic>
+              </a:graphicData>
+            </a:graphic>
+          </wp:inline>
+        </w:drawing>
+      </w:r>
+    </w:p>
+    <w:p>
+      <w:r>
+        <w:t xml:space="preserve">14. </w:t>
+      </w:r>
+      <w:r>
+        <w:t>Keyboard-Event handling</w:t>
+      </w:r>
+    </w:p>
+    <w:p>
+      <w:r>
+        <w:lastRenderedPageBreak/>
+        <w:drawing>
+          <wp:inline distT="0" distB="0" distL="0" distR="0" wp14:anchorId="75E4C028" wp14:editId="63ACAE8C">
+            <wp:extent cx="2448267" cy="2610214"/>
+            <wp:effectExtent l="0" t="0" r="9525" b="0"/>
+            <wp:docPr id="625787018" name="Picture 1" descr="A screenshot of a computer&#10;&#10;Description automatically generated"/>
+            <wp:cNvGraphicFramePr>
+              <a:graphicFrameLocks xmlns:a="http://schemas.openxmlformats.org/drawingml/2006/main" noChangeAspect="1"/>
+            </wp:cNvGraphicFramePr>
+            <a:graphic xmlns:a="http://schemas.openxmlformats.org/drawingml/2006/main">
+              <a:graphicData uri="http://schemas.openxmlformats.org/drawingml/2006/picture">
+                <pic:pic xmlns:pic="http://schemas.openxmlformats.org/drawingml/2006/picture">
+                  <pic:nvPicPr>
+                    <pic:cNvPr id="625787018" name="Picture 1" descr="A screenshot of a computer&#10;&#10;Description automatically generated"/>
+                    <pic:cNvPicPr/>
+                  </pic:nvPicPr>
+                  <pic:blipFill>
+                    <a:blip r:embed="rId40"/>
+                    <a:stretch>
+                      <a:fillRect/>
+                    </a:stretch>
+                  </pic:blipFill>
+                  <pic:spPr>
+                    <a:xfrm>
+                      <a:off x="0" y="0"/>
+                      <a:ext cx="2448267" cy="2610214"/>
+                    </a:xfrm>
+                    <a:prstGeom prst="rect">
+                      <a:avLst/>
+                    </a:prstGeom>
+                  </pic:spPr>
+                </pic:pic>
+              </a:graphicData>
+            </a:graphic>
+          </wp:inline>
+        </w:drawing>
+      </w:r>
+    </w:p>
+    <w:p>
+      <w:r>
+        <w:drawing>
+          <wp:inline distT="0" distB="0" distL="0" distR="0" wp14:anchorId="3DB03E68" wp14:editId="2D56E0A4">
+            <wp:extent cx="2438740" cy="2600688"/>
+            <wp:effectExtent l="0" t="0" r="0" b="9525"/>
+            <wp:docPr id="1365186137" name="Picture 1" descr="A screenshot of a computer&#10;&#10;Description automatically generated"/>
+            <wp:cNvGraphicFramePr>
+              <a:graphicFrameLocks xmlns:a="http://schemas.openxmlformats.org/drawingml/2006/main" noChangeAspect="1"/>
+            </wp:cNvGraphicFramePr>
+            <a:graphic xmlns:a="http://schemas.openxmlformats.org/drawingml/2006/main">
+              <a:graphicData uri="http://schemas.openxmlformats.org/drawingml/2006/picture">
+                <pic:pic xmlns:pic="http://schemas.openxmlformats.org/drawingml/2006/picture">
+                  <pic:nvPicPr>
+                    <pic:cNvPr id="1365186137" name="Picture 1" descr="A screenshot of a computer&#10;&#10;Description automatically generated"/>
+                    <pic:cNvPicPr/>
+                  </pic:nvPicPr>
+                  <pic:blipFill>
+                    <a:blip r:embed="rId41"/>
+                    <a:stretch>
+                      <a:fillRect/>
+                    </a:stretch>
+                  </pic:blipFill>
+                  <pic:spPr>
+                    <a:xfrm>
+                      <a:off x="0" y="0"/>
+                      <a:ext cx="2438740" cy="2600688"/>
+                    </a:xfrm>
+                    <a:prstGeom prst="rect">
+                      <a:avLst/>
+                    </a:prstGeom>
+                  </pic:spPr>
+                </pic:pic>
+              </a:graphicData>
+            </a:graphic>
+          </wp:inline>
+        </w:drawing>
+      </w:r>
+    </w:p>
+    <w:p>
+      <w:r>
+        <w:drawing>
+          <wp:inline distT="0" distB="0" distL="0" distR="0" wp14:anchorId="4D6A866C" wp14:editId="0AB3C444">
+            <wp:extent cx="2476846" cy="2562583"/>
+            <wp:effectExtent l="0" t="0" r="0" b="9525"/>
+            <wp:docPr id="895583713" name="Picture 1" descr="A screenshot of a computer&#10;&#10;Description automatically generated"/>
+            <wp:cNvGraphicFramePr>
+              <a:graphicFrameLocks xmlns:a="http://schemas.openxmlformats.org/drawingml/2006/main" noChangeAspect="1"/>
+            </wp:cNvGraphicFramePr>
+            <a:graphic xmlns:a="http://schemas.openxmlformats.org/drawingml/2006/main">
+              <a:graphicData uri="http://schemas.openxmlformats.org/drawingml/2006/picture">
+                <pic:pic xmlns:pic="http://schemas.openxmlformats.org/drawingml/2006/picture">
+                  <pic:nvPicPr>
+                    <pic:cNvPr id="895583713" name="Picture 1" descr="A screenshot of a computer&#10;&#10;Description automatically generated"/>
+                    <pic:cNvPicPr/>
+                  </pic:nvPicPr>
+                  <pic:blipFill>
+                    <a:blip r:embed="rId42"/>
+                    <a:stretch>
+                      <a:fillRect/>
+                    </a:stretch>
+                  </pic:blipFill>
+                  <pic:spPr>
+                    <a:xfrm>
+                      <a:off x="0" y="0"/>
+                      <a:ext cx="2476846" cy="2562583"/>
+                    </a:xfrm>
+                    <a:prstGeom prst="rect">
+                      <a:avLst/>
+                    </a:prstGeom>
+                  </pic:spPr>
+                </pic:pic>
+              </a:graphicData>
+            </a:graphic>
+          </wp:inline>
+        </w:drawing>
+      </w:r>
+    </w:p>
+    <w:p>
+      <w:r>
+        <w:lastRenderedPageBreak/>
+        <w:drawing>
+          <wp:inline distT="0" distB="0" distL="0" distR="0" wp14:anchorId="1F9E6D00" wp14:editId="1BC8546C">
+            <wp:extent cx="2429214" cy="2553056"/>
+            <wp:effectExtent l="0" t="0" r="9525" b="0"/>
+            <wp:docPr id="1975954620" name="Picture 1" descr="A screenshot of a computer&#10;&#10;Description automatically generated"/>
+            <wp:cNvGraphicFramePr>
+              <a:graphicFrameLocks xmlns:a="http://schemas.openxmlformats.org/drawingml/2006/main" noChangeAspect="1"/>
+            </wp:cNvGraphicFramePr>
+            <a:graphic xmlns:a="http://schemas.openxmlformats.org/drawingml/2006/main">
+              <a:graphicData uri="http://schemas.openxmlformats.org/drawingml/2006/picture">
+                <pic:pic xmlns:pic="http://schemas.openxmlformats.org/drawingml/2006/picture">
+                  <pic:nvPicPr>
+                    <pic:cNvPr id="1975954620" name="Picture 1" descr="A screenshot of a computer&#10;&#10;Description automatically generated"/>
+                    <pic:cNvPicPr/>
+                  </pic:nvPicPr>
+                  <pic:blipFill>
+                    <a:blip r:embed="rId43"/>
+                    <a:stretch>
+                      <a:fillRect/>
+                    </a:stretch>
+                  </pic:blipFill>
+                  <pic:spPr>
+                    <a:xfrm>
+                      <a:off x="0" y="0"/>
+                      <a:ext cx="2429214" cy="2553056"/>
+                    </a:xfrm>
+                    <a:prstGeom prst="rect">
+                      <a:avLst/>
+                    </a:prstGeom>
+                  </pic:spPr>
+                </pic:pic>
+              </a:graphicData>
+            </a:graphic>
+          </wp:inline>
+        </w:drawing>
+      </w:r>
+    </w:p>
+    <w:p>
+      <w:r>
+        <w:drawing>
+          <wp:inline distT="0" distB="0" distL="0" distR="0" wp14:anchorId="0FE9882C" wp14:editId="0D19B6C3">
+            <wp:extent cx="2476846" cy="2553056"/>
+            <wp:effectExtent l="0" t="0" r="0" b="0"/>
+            <wp:docPr id="196272152" name="Picture 1"/>
+            <wp:cNvGraphicFramePr>
+              <a:graphicFrameLocks xmlns:a="http://schemas.openxmlformats.org/drawingml/2006/main" noChangeAspect="1"/>
+            </wp:cNvGraphicFramePr>
+            <a:graphic xmlns:a="http://schemas.openxmlformats.org/drawingml/2006/main">
+              <a:graphicData uri="http://schemas.openxmlformats.org/drawingml/2006/picture">
+                <pic:pic xmlns:pic="http://schemas.openxmlformats.org/drawingml/2006/picture">
+                  <pic:nvPicPr>
+                    <pic:cNvPr id="196272152" name=""/>
+                    <pic:cNvPicPr/>
+                  </pic:nvPicPr>
+                  <pic:blipFill>
+                    <a:blip r:embed="rId44"/>
+                    <a:stretch>
+                      <a:fillRect/>
+                    </a:stretch>
+                  </pic:blipFill>
+                  <pic:spPr>
+                    <a:xfrm>
+                      <a:off x="0" y="0"/>
+                      <a:ext cx="2476846" cy="2553056"/>
+                    </a:xfrm>
+                    <a:prstGeom prst="rect">
+                      <a:avLst/>
+                    </a:prstGeom>
+                  </pic:spPr>
+                </pic:pic>
+              </a:graphicData>
+            </a:graphic>
+          </wp:inline>
+        </w:drawing>
+      </w:r>
+    </w:p>
     <w:sectPr>
       <w:pgSz w:w="12240" w:h="15840"/>
       <w:pgMar w:top="1440" w:right="1440" w:bottom="1440" w:left="1440" w:header="720" w:footer="720" w:gutter="0"/>
@@ -902,7 +1775,7 @@
 </file>
 
 <file path=word/numbering.xml><?xml version="1.0" encoding="utf-8"?>
-<w:numbering xmlns:wpc="http://schemas.microsoft.com/office/word/2010/wordprocessingCanvas" xmlns:cx="http://schemas.microsoft.com/office/drawing/2014/chartex" xmlns:cx1="http://schemas.microsoft.com/office/drawing/2015/9/8/chartex" xmlns:cx2="http://schemas.microsoft.com/office/drawing/2015/10/21/chartex" xmlns:cx3="http://schemas.microsoft.com/office/drawing/2016/5/9/chartex" xmlns:cx4="http://schemas.microsoft.com/office/drawing/2016/5/10/chartex" xmlns:cx5="http://schemas.microsoft.com/office/drawing/2016/5/11/chartex" xmlns:cx6="http://schemas.microsoft.com/office/drawing/2016/5/12/chartex" xmlns:cx7="http://schemas.microsoft.com/office/drawing/2016/5/13/chartex" xmlns:cx8="http://schemas.microsoft.com/office/drawing/2016/5/14/chartex" xmlns:mc="http://schemas.openxmlformats.org/markup-compatibility/2006" xmlns:aink="http://schemas.microsoft.com/office/drawing/2016/ink" xmlns:am3d="http://schemas.microsoft.com/office/drawing/2017/model3d" xmlns:o="urn:schemas-microsoft-com:office:office" xmlns:r="http://schemas.openxmlformats.org/officeDocument/2006/relationships" xmlns:m="http://schemas.openxmlformats.org/officeDocument/2006/math" xmlns:v="urn:schemas-microsoft-com:vml" xmlns:wp14="http://schemas.microsoft.com/office/word/2010/wordprocessingDrawing" xmlns:wp="http://schemas.openxmlformats.org/drawingml/2006/wordprocessingDrawing" xmlns:w10="urn:schemas-microsoft-com:office:word" xmlns:w="http://schemas.openxmlformats.org/wordprocessingml/2006/main" xmlns:w14="http://schemas.microsoft.com/office/word/2010/wordml" xmlns:w15="http://schemas.microsoft.com/office/word/2012/wordml" xmlns:w16cex="http://schemas.microsoft.com/office/word/2018/wordml/cex" xmlns:w16cid="http://schemas.microsoft.com/office/word/2016/wordml/cid" xmlns:w16="http://schemas.microsoft.com/office/word/2018/wordml" xmlns:w16sdtdh="http://schemas.microsoft.com/office/word/2020/wordml/sdtdatahash" xmlns:w16se="http://schemas.microsoft.com/office/word/2015/wordml/symex" xmlns:wpg="http://schemas.microsoft.com/office/word/2010/wordprocessingGroup" xmlns:wpi="http://schemas.microsoft.com/office/word/2010/wordprocessingInk" xmlns:wne="http://schemas.microsoft.com/office/word/2006/wordml" xmlns:wps="http://schemas.microsoft.com/office/word/2010/wordprocessingShape" mc:Ignorable="w14 w15 w16se w16cid w16 w16cex w16sdtdh wp14">
+<w:numbering xmlns:wpc="http://schemas.microsoft.com/office/word/2010/wordprocessingCanvas" xmlns:cx="http://schemas.microsoft.com/office/drawing/2014/chartex" xmlns:cx1="http://schemas.microsoft.com/office/drawing/2015/9/8/chartex" xmlns:cx2="http://schemas.microsoft.com/office/drawing/2015/10/21/chartex" xmlns:cx3="http://schemas.microsoft.com/office/drawing/2016/5/9/chartex" xmlns:cx4="http://schemas.microsoft.com/office/drawing/2016/5/10/chartex" xmlns:cx5="http://schemas.microsoft.com/office/drawing/2016/5/11/chartex" xmlns:cx6="http://schemas.microsoft.com/office/drawing/2016/5/12/chartex" xmlns:cx7="http://schemas.microsoft.com/office/drawing/2016/5/13/chartex" xmlns:cx8="http://schemas.microsoft.com/office/drawing/2016/5/14/chartex" xmlns:mc="http://schemas.openxmlformats.org/markup-compatibility/2006" xmlns:aink="http://schemas.microsoft.com/office/drawing/2016/ink" xmlns:am3d="http://schemas.microsoft.com/office/drawing/2017/model3d" xmlns:o="urn:schemas-microsoft-com:office:office" xmlns:oel="http://schemas.microsoft.com/office/2019/extlst" xmlns:r="http://schemas.openxmlformats.org/officeDocument/2006/relationships" xmlns:m="http://schemas.openxmlformats.org/officeDocument/2006/math" xmlns:v="urn:schemas-microsoft-com:vml" xmlns:wp14="http://schemas.microsoft.com/office/word/2010/wordprocessingDrawing" xmlns:wp="http://schemas.openxmlformats.org/drawingml/2006/wordprocessingDrawing" xmlns:w10="urn:schemas-microsoft-com:office:word" xmlns:w="http://schemas.openxmlformats.org/wordprocessingml/2006/main" xmlns:w14="http://schemas.microsoft.com/office/word/2010/wordml" xmlns:w15="http://schemas.microsoft.com/office/word/2012/wordml" xmlns:w16cex="http://schemas.microsoft.com/office/word/2018/wordml/cex" xmlns:w16cid="http://schemas.microsoft.com/office/word/2016/wordml/cid" xmlns:w16="http://schemas.microsoft.com/office/word/2018/wordml" xmlns:w16sdtdh="http://schemas.microsoft.com/office/word/2020/wordml/sdtdatahash" xmlns:w16se="http://schemas.microsoft.com/office/word/2015/wordml/symex" xmlns:wpg="http://schemas.microsoft.com/office/word/2010/wordprocessingGroup" xmlns:wpi="http://schemas.microsoft.com/office/word/2010/wordprocessingInk" xmlns:wne="http://schemas.microsoft.com/office/word/2006/wordml" xmlns:wps="http://schemas.microsoft.com/office/word/2010/wordprocessingShape" mc:Ignorable="w14 w15 w16se w16cid w16 w16cex w16sdtdh wp14">
   <w:abstractNum w:abstractNumId="0" w15:restartNumberingAfterBreak="0">
     <w:nsid w:val="1D5B5D69"/>
     <w:multiLevelType w:val="hybridMultilevel"/>
@@ -1259,16 +2132,16 @@
       </w:pPr>
     </w:lvl>
   </w:abstractNum>
-  <w:num w:numId="1">
+  <w:num w:numId="1" w16cid:durableId="2073237588">
     <w:abstractNumId w:val="2"/>
   </w:num>
-  <w:num w:numId="2">
+  <w:num w:numId="2" w16cid:durableId="1184057931">
     <w:abstractNumId w:val="1"/>
   </w:num>
-  <w:num w:numId="3">
+  <w:num w:numId="3" w16cid:durableId="1504903441">
     <w:abstractNumId w:val="0"/>
   </w:num>
-  <w:num w:numId="4">
+  <w:num w:numId="4" w16cid:durableId="1288202185">
     <w:abstractNumId w:val="3"/>
   </w:num>
 </w:numbering>

--- a/C#/repos/Amer Al Jawabra Lab03.docx
+++ b/C#/repos/Amer Al Jawabra Lab03.docx
@@ -1,6 +1,6 @@
 
 <file path=word/document.xml><?xml version="1.0" encoding="utf-8"?>
-<w:document xmlns:wpc="http://schemas.microsoft.com/office/word/2010/wordprocessingCanvas" xmlns:cx="http://schemas.microsoft.com/office/drawing/2014/chartex" xmlns:cx1="http://schemas.microsoft.com/office/drawing/2015/9/8/chartex" xmlns:cx2="http://schemas.microsoft.com/office/drawing/2015/10/21/chartex" xmlns:cx3="http://schemas.microsoft.com/office/drawing/2016/5/9/chartex" xmlns:cx4="http://schemas.microsoft.com/office/drawing/2016/5/10/chartex" xmlns:cx5="http://schemas.microsoft.com/office/drawing/2016/5/11/chartex" xmlns:cx6="http://schemas.microsoft.com/office/drawing/2016/5/12/chartex" xmlns:cx7="http://schemas.microsoft.com/office/drawing/2016/5/13/chartex" xmlns:cx8="http://schemas.microsoft.com/office/drawing/2016/5/14/chartex" xmlns:mc="http://schemas.openxmlformats.org/markup-compatibility/2006" xmlns:aink="http://schemas.microsoft.com/office/drawing/2016/ink" xmlns:am3d="http://schemas.microsoft.com/office/drawing/2017/model3d" xmlns:o="urn:schemas-microsoft-com:office:office" xmlns:oel="http://schemas.microsoft.com/office/2019/extlst" xmlns:r="http://schemas.openxmlformats.org/officeDocument/2006/relationships" xmlns:m="http://schemas.openxmlformats.org/officeDocument/2006/math" xmlns:v="urn:schemas-microsoft-com:vml" xmlns:wp14="http://schemas.microsoft.com/office/word/2010/wordprocessingDrawing" xmlns:wp="http://schemas.openxmlformats.org/drawingml/2006/wordprocessingDrawing" xmlns:w10="urn:schemas-microsoft-com:office:word" xmlns:w="http://schemas.openxmlformats.org/wordprocessingml/2006/main" xmlns:w14="http://schemas.microsoft.com/office/word/2010/wordml" xmlns:w15="http://schemas.microsoft.com/office/word/2012/wordml" xmlns:w16cex="http://schemas.microsoft.com/office/word/2018/wordml/cex" xmlns:w16cid="http://schemas.microsoft.com/office/word/2016/wordml/cid" xmlns:w16="http://schemas.microsoft.com/office/word/2018/wordml" xmlns:w16sdtdh="http://schemas.microsoft.com/office/word/2020/wordml/sdtdatahash" xmlns:w16se="http://schemas.microsoft.com/office/word/2015/wordml/symex" xmlns:wpg="http://schemas.microsoft.com/office/word/2010/wordprocessingGroup" xmlns:wpi="http://schemas.microsoft.com/office/word/2010/wordprocessingInk" xmlns:wne="http://schemas.microsoft.com/office/word/2006/wordml" xmlns:wps="http://schemas.microsoft.com/office/word/2010/wordprocessingShape" mc:Ignorable="w14 w15 w16se w16cid w16 w16cex w16sdtdh wp14">
+<w:document xmlns:wpc="http://schemas.microsoft.com/office/word/2010/wordprocessingCanvas" xmlns:cx="http://schemas.microsoft.com/office/drawing/2014/chartex" xmlns:cx1="http://schemas.microsoft.com/office/drawing/2015/9/8/chartex" xmlns:cx2="http://schemas.microsoft.com/office/drawing/2015/10/21/chartex" xmlns:cx3="http://schemas.microsoft.com/office/drawing/2016/5/9/chartex" xmlns:cx4="http://schemas.microsoft.com/office/drawing/2016/5/10/chartex" xmlns:cx5="http://schemas.microsoft.com/office/drawing/2016/5/11/chartex" xmlns:cx6="http://schemas.microsoft.com/office/drawing/2016/5/12/chartex" xmlns:cx7="http://schemas.microsoft.com/office/drawing/2016/5/13/chartex" xmlns:cx8="http://schemas.microsoft.com/office/drawing/2016/5/14/chartex" xmlns:mc="http://schemas.openxmlformats.org/markup-compatibility/2006" xmlns:aink="http://schemas.microsoft.com/office/drawing/2016/ink" xmlns:am3d="http://schemas.microsoft.com/office/drawing/2017/model3d" xmlns:o="urn:schemas-microsoft-com:office:office" xmlns:r="http://schemas.openxmlformats.org/officeDocument/2006/relationships" xmlns:m="http://schemas.openxmlformats.org/officeDocument/2006/math" xmlns:v="urn:schemas-microsoft-com:vml" xmlns:wp14="http://schemas.microsoft.com/office/word/2010/wordprocessingDrawing" xmlns:wp="http://schemas.openxmlformats.org/drawingml/2006/wordprocessingDrawing" xmlns:w10="urn:schemas-microsoft-com:office:word" xmlns:w="http://schemas.openxmlformats.org/wordprocessingml/2006/main" xmlns:w14="http://schemas.microsoft.com/office/word/2010/wordml" xmlns:w15="http://schemas.microsoft.com/office/word/2012/wordml" xmlns:w16cex="http://schemas.microsoft.com/office/word/2018/wordml/cex" xmlns:w16cid="http://schemas.microsoft.com/office/word/2016/wordml/cid" xmlns:w16="http://schemas.microsoft.com/office/word/2018/wordml" xmlns:w16sdtdh="http://schemas.microsoft.com/office/word/2020/wordml/sdtdatahash" xmlns:w16se="http://schemas.microsoft.com/office/word/2015/wordml/symex" xmlns:wpg="http://schemas.microsoft.com/office/word/2010/wordprocessingGroup" xmlns:wpi="http://schemas.microsoft.com/office/word/2010/wordprocessingInk" xmlns:wne="http://schemas.microsoft.com/office/word/2006/wordml" xmlns:wps="http://schemas.microsoft.com/office/word/2010/wordprocessingShape" mc:Ignorable="w14 w15 w16se w16cid w16 w16cex w16sdtdh wp14">
   <w:body>
     <w:p>
       <w:r>
@@ -896,6 +896,9 @@
     </w:p>
     <w:p>
       <w:r>
+        <w:rPr>
+          <w:noProof/>
+        </w:rPr>
         <w:lastRenderedPageBreak/>
         <w:drawing>
           <wp:inline distT="0" distB="0" distL="0" distR="0" wp14:anchorId="40D167BC" wp14:editId="6502A4D7">
@@ -936,6 +939,9 @@
     </w:p>
     <w:p>
       <w:r>
+        <w:rPr>
+          <w:noProof/>
+        </w:rPr>
         <w:drawing>
           <wp:inline distT="0" distB="0" distL="0" distR="0" wp14:anchorId="4F19B21B" wp14:editId="6BB0A3F6">
             <wp:extent cx="5943600" cy="2799715"/>
@@ -975,6 +981,9 @@
     </w:p>
     <w:p>
       <w:r>
+        <w:rPr>
+          <w:noProof/>
+        </w:rPr>
         <w:lastRenderedPageBreak/>
         <w:drawing>
           <wp:inline distT="0" distB="0" distL="0" distR="0" wp14:anchorId="36690B85" wp14:editId="0F6E8B12">
@@ -1015,6 +1024,9 @@
     </w:p>
     <w:p>
       <w:r>
+        <w:rPr>
+          <w:noProof/>
+        </w:rPr>
         <w:drawing>
           <wp:inline distT="0" distB="0" distL="0" distR="0" wp14:anchorId="7DD98E6B" wp14:editId="76CE59B5">
             <wp:extent cx="5943600" cy="2933700"/>
@@ -1054,6 +1066,9 @@
     </w:p>
     <w:p>
       <w:r>
+        <w:rPr>
+          <w:noProof/>
+        </w:rPr>
         <w:lastRenderedPageBreak/>
         <w:drawing>
           <wp:inline distT="0" distB="0" distL="0" distR="0" wp14:anchorId="327CB958" wp14:editId="160F0FDB">
@@ -1094,6 +1109,9 @@
     </w:p>
     <w:p>
       <w:r>
+        <w:rPr>
+          <w:noProof/>
+        </w:rPr>
         <w:drawing>
           <wp:inline distT="0" distB="0" distL="0" distR="0" wp14:anchorId="1C9208A2" wp14:editId="6CAD5376">
             <wp:extent cx="5943600" cy="2989580"/>
@@ -1133,6 +1151,9 @@
     </w:p>
     <w:p>
       <w:r>
+        <w:rPr>
+          <w:noProof/>
+        </w:rPr>
         <w:lastRenderedPageBreak/>
         <w:drawing>
           <wp:inline distT="0" distB="0" distL="0" distR="0" wp14:anchorId="6A53E14F" wp14:editId="0B26D232">
@@ -1173,6 +1194,9 @@
     </w:p>
     <w:p>
       <w:r>
+        <w:rPr>
+          <w:noProof/>
+        </w:rPr>
         <w:drawing>
           <wp:inline distT="0" distB="0" distL="0" distR="0" wp14:anchorId="447E276C" wp14:editId="61421F37">
             <wp:extent cx="5943600" cy="3188970"/>
@@ -1212,14 +1236,14 @@
     </w:p>
     <w:p>
       <w:r>
-        <w:t xml:space="preserve">10. </w:t>
-      </w:r>
-      <w:r>
-        <w:t>PictureBox</w:t>
-      </w:r>
-    </w:p>
-    <w:p>
-      <w:r>
+        <w:t>10. PictureBox</w:t>
+      </w:r>
+    </w:p>
+    <w:p>
+      <w:r>
+        <w:rPr>
+          <w:noProof/>
+        </w:rPr>
         <w:lastRenderedPageBreak/>
         <w:drawing>
           <wp:inline distT="0" distB="0" distL="0" distR="0" wp14:anchorId="283C0C13" wp14:editId="39A2F468">
@@ -1260,6 +1284,9 @@
     </w:p>
     <w:p>
       <w:r>
+        <w:rPr>
+          <w:noProof/>
+        </w:rPr>
         <w:lastRenderedPageBreak/>
         <w:drawing>
           <wp:inline distT="0" distB="0" distL="0" distR="0" wp14:anchorId="52F5BABF" wp14:editId="380A00BD">
@@ -1300,6 +1327,9 @@
     </w:p>
     <w:p>
       <w:r>
+        <w:rPr>
+          <w:noProof/>
+        </w:rPr>
         <w:lastRenderedPageBreak/>
         <w:drawing>
           <wp:inline distT="0" distB="0" distL="0" distR="0" wp14:anchorId="0E9660A5" wp14:editId="3A064B65">
@@ -1340,14 +1370,14 @@
     </w:p>
     <w:p>
       <w:r>
-        <w:t xml:space="preserve">11. </w:t>
-      </w:r>
-      <w:r>
-        <w:t>ToolTips</w:t>
-      </w:r>
-    </w:p>
-    <w:p>
-      <w:r>
+        <w:t>11. ToolTips</w:t>
+      </w:r>
+    </w:p>
+    <w:p>
+      <w:r>
+        <w:rPr>
+          <w:noProof/>
+        </w:rPr>
         <w:drawing>
           <wp:inline distT="0" distB="0" distL="0" distR="0" wp14:anchorId="57D0A135" wp14:editId="79C54791">
             <wp:extent cx="4201111" cy="2229161"/>
@@ -1387,6 +1417,9 @@
     </w:p>
     <w:p>
       <w:r>
+        <w:rPr>
+          <w:noProof/>
+        </w:rPr>
         <w:lastRenderedPageBreak/>
         <w:drawing>
           <wp:inline distT="0" distB="0" distL="0" distR="0" wp14:anchorId="0E321B70" wp14:editId="33535A13">
@@ -1427,67 +1460,64 @@
     </w:p>
     <w:p>
       <w:r>
-        <w:t xml:space="preserve">12. </w:t>
-      </w:r>
-      <w:r>
-        <w:t>NumericUpDown control</w:t>
-      </w:r>
-    </w:p>
-    <w:p>
-      <w:r>
-        <w:drawing>
-          <wp:inline distT="0" distB="0" distL="0" distR="0" wp14:anchorId="04444674" wp14:editId="4A4F7B99">
-            <wp:extent cx="3705742" cy="3200847"/>
+        <w:t>12. NumericUpDown control</w:t>
+      </w:r>
+    </w:p>
+    <w:p>
+      <w:r>
+        <w:drawing>
+          <wp:inline distT="0" distB="0" distL="0" distR="0" wp14:anchorId="1A241057" wp14:editId="74939D7D">
+            <wp:extent cx="3724795" cy="3219899"/>
+            <wp:effectExtent l="0" t="0" r="9525" b="0"/>
+            <wp:docPr id="20" name="Picture 20"/>
+            <wp:cNvGraphicFramePr>
+              <a:graphicFrameLocks xmlns:a="http://schemas.openxmlformats.org/drawingml/2006/main" noChangeAspect="1"/>
+            </wp:cNvGraphicFramePr>
+            <a:graphic xmlns:a="http://schemas.openxmlformats.org/drawingml/2006/main">
+              <a:graphicData uri="http://schemas.openxmlformats.org/drawingml/2006/picture">
+                <pic:pic xmlns:pic="http://schemas.openxmlformats.org/drawingml/2006/picture">
+                  <pic:nvPicPr>
+                    <pic:cNvPr id="1" name=""/>
+                    <pic:cNvPicPr/>
+                  </pic:nvPicPr>
+                  <pic:blipFill>
+                    <a:blip r:embed="rId37"/>
+                    <a:stretch>
+                      <a:fillRect/>
+                    </a:stretch>
+                  </pic:blipFill>
+                  <pic:spPr>
+                    <a:xfrm>
+                      <a:off x="0" y="0"/>
+                      <a:ext cx="3724795" cy="3219899"/>
+                    </a:xfrm>
+                    <a:prstGeom prst="rect">
+                      <a:avLst/>
+                    </a:prstGeom>
+                  </pic:spPr>
+                </pic:pic>
+              </a:graphicData>
+            </a:graphic>
+          </wp:inline>
+        </w:drawing>
+      </w:r>
+    </w:p>
+    <w:p>
+      <w:r>
+        <w:lastRenderedPageBreak/>
+        <w:drawing>
+          <wp:inline distT="0" distB="0" distL="0" distR="0" wp14:anchorId="6E0F169C" wp14:editId="53E358F4">
+            <wp:extent cx="3696216" cy="3200847"/>
             <wp:effectExtent l="0" t="0" r="0" b="0"/>
-            <wp:docPr id="1621036965" name="Picture 1" descr="A screenshot of a computer&#10;&#10;Description automatically generated"/>
-            <wp:cNvGraphicFramePr>
-              <a:graphicFrameLocks xmlns:a="http://schemas.openxmlformats.org/drawingml/2006/main" noChangeAspect="1"/>
-            </wp:cNvGraphicFramePr>
-            <a:graphic xmlns:a="http://schemas.openxmlformats.org/drawingml/2006/main">
-              <a:graphicData uri="http://schemas.openxmlformats.org/drawingml/2006/picture">
-                <pic:pic xmlns:pic="http://schemas.openxmlformats.org/drawingml/2006/picture">
-                  <pic:nvPicPr>
-                    <pic:cNvPr id="1621036965" name="Picture 1" descr="A screenshot of a computer&#10;&#10;Description automatically generated"/>
-                    <pic:cNvPicPr/>
-                  </pic:nvPicPr>
-                  <pic:blipFill>
-                    <a:blip r:embed="rId37"/>
-                    <a:stretch>
-                      <a:fillRect/>
-                    </a:stretch>
-                  </pic:blipFill>
-                  <pic:spPr>
-                    <a:xfrm>
-                      <a:off x="0" y="0"/>
-                      <a:ext cx="3705742" cy="3200847"/>
-                    </a:xfrm>
-                    <a:prstGeom prst="rect">
-                      <a:avLst/>
-                    </a:prstGeom>
-                  </pic:spPr>
-                </pic:pic>
-              </a:graphicData>
-            </a:graphic>
-          </wp:inline>
-        </w:drawing>
-      </w:r>
-    </w:p>
-    <w:p>
-      <w:r>
-        <w:lastRenderedPageBreak/>
-        <w:drawing>
-          <wp:inline distT="0" distB="0" distL="0" distR="0" wp14:anchorId="52C6D61C" wp14:editId="3110CBF6">
-            <wp:extent cx="3715268" cy="3210373"/>
-            <wp:effectExtent l="0" t="0" r="0" b="9525"/>
-            <wp:docPr id="1671069124" name="Picture 1" descr="A screenshot of a computer&#10;&#10;Description automatically generated"/>
-            <wp:cNvGraphicFramePr>
-              <a:graphicFrameLocks xmlns:a="http://schemas.openxmlformats.org/drawingml/2006/main" noChangeAspect="1"/>
-            </wp:cNvGraphicFramePr>
-            <a:graphic xmlns:a="http://schemas.openxmlformats.org/drawingml/2006/main">
-              <a:graphicData uri="http://schemas.openxmlformats.org/drawingml/2006/picture">
-                <pic:pic xmlns:pic="http://schemas.openxmlformats.org/drawingml/2006/picture">
-                  <pic:nvPicPr>
-                    <pic:cNvPr id="1671069124" name="Picture 1" descr="A screenshot of a computer&#10;&#10;Description automatically generated"/>
+            <wp:docPr id="21" name="Picture 21"/>
+            <wp:cNvGraphicFramePr>
+              <a:graphicFrameLocks xmlns:a="http://schemas.openxmlformats.org/drawingml/2006/main" noChangeAspect="1"/>
+            </wp:cNvGraphicFramePr>
+            <a:graphic xmlns:a="http://schemas.openxmlformats.org/drawingml/2006/main">
+              <a:graphicData uri="http://schemas.openxmlformats.org/drawingml/2006/picture">
+                <pic:pic xmlns:pic="http://schemas.openxmlformats.org/drawingml/2006/picture">
+                  <pic:nvPicPr>
+                    <pic:cNvPr id="1" name=""/>
                     <pic:cNvPicPr/>
                   </pic:nvPicPr>
                   <pic:blipFill>
@@ -1499,19 +1529,20 @@
                   <pic:spPr>
                     <a:xfrm>
                       <a:off x="0" y="0"/>
-                      <a:ext cx="3715268" cy="3210373"/>
-                    </a:xfrm>
-                    <a:prstGeom prst="rect">
-                      <a:avLst/>
-                    </a:prstGeom>
-                  </pic:spPr>
-                </pic:pic>
-              </a:graphicData>
-            </a:graphic>
-          </wp:inline>
-        </w:drawing>
-      </w:r>
-    </w:p>
+                      <a:ext cx="3696216" cy="3200847"/>
+                    </a:xfrm>
+                    <a:prstGeom prst="rect">
+                      <a:avLst/>
+                    </a:prstGeom>
+                  </pic:spPr>
+                </pic:pic>
+              </a:graphicData>
+            </a:graphic>
+          </wp:inline>
+        </w:drawing>
+      </w:r>
+    </w:p>
+    <w:p/>
     <w:p>
       <w:r>
         <w:t xml:space="preserve">13. </w:t>
@@ -1522,6 +1553,9 @@
     </w:p>
     <w:p>
       <w:r>
+        <w:rPr>
+          <w:noProof/>
+        </w:rPr>
         <w:drawing>
           <wp:inline distT="0" distB="0" distL="0" distR="0" wp14:anchorId="22E4F585" wp14:editId="37D20CF5">
             <wp:extent cx="5943600" cy="3610610"/>
@@ -1569,6 +1603,9 @@
     </w:p>
     <w:p>
       <w:r>
+        <w:rPr>
+          <w:noProof/>
+        </w:rPr>
         <w:lastRenderedPageBreak/>
         <w:drawing>
           <wp:inline distT="0" distB="0" distL="0" distR="0" wp14:anchorId="75E4C028" wp14:editId="63ACAE8C">
@@ -1609,6 +1646,9 @@
     </w:p>
     <w:p>
       <w:r>
+        <w:rPr>
+          <w:noProof/>
+        </w:rPr>
         <w:drawing>
           <wp:inline distT="0" distB="0" distL="0" distR="0" wp14:anchorId="3DB03E68" wp14:editId="2D56E0A4">
             <wp:extent cx="2438740" cy="2600688"/>
@@ -1648,6 +1688,9 @@
     </w:p>
     <w:p>
       <w:r>
+        <w:rPr>
+          <w:noProof/>
+        </w:rPr>
         <w:drawing>
           <wp:inline distT="0" distB="0" distL="0" distR="0" wp14:anchorId="4D6A866C" wp14:editId="0AB3C444">
             <wp:extent cx="2476846" cy="2562583"/>
@@ -1687,6 +1730,9 @@
     </w:p>
     <w:p>
       <w:r>
+        <w:rPr>
+          <w:noProof/>
+        </w:rPr>
         <w:lastRenderedPageBreak/>
         <w:drawing>
           <wp:inline distT="0" distB="0" distL="0" distR="0" wp14:anchorId="1F9E6D00" wp14:editId="1BC8546C">
@@ -1727,6 +1773,9 @@
     </w:p>
     <w:p>
       <w:r>
+        <w:rPr>
+          <w:noProof/>
+        </w:rPr>
         <w:drawing>
           <wp:inline distT="0" distB="0" distL="0" distR="0" wp14:anchorId="0FE9882C" wp14:editId="0D19B6C3">
             <wp:extent cx="2476846" cy="2553056"/>
@@ -1775,7 +1824,7 @@
 </file>
 
 <file path=word/numbering.xml><?xml version="1.0" encoding="utf-8"?>
-<w:numbering xmlns:wpc="http://schemas.microsoft.com/office/word/2010/wordprocessingCanvas" xmlns:cx="http://schemas.microsoft.com/office/drawing/2014/chartex" xmlns:cx1="http://schemas.microsoft.com/office/drawing/2015/9/8/chartex" xmlns:cx2="http://schemas.microsoft.com/office/drawing/2015/10/21/chartex" xmlns:cx3="http://schemas.microsoft.com/office/drawing/2016/5/9/chartex" xmlns:cx4="http://schemas.microsoft.com/office/drawing/2016/5/10/chartex" xmlns:cx5="http://schemas.microsoft.com/office/drawing/2016/5/11/chartex" xmlns:cx6="http://schemas.microsoft.com/office/drawing/2016/5/12/chartex" xmlns:cx7="http://schemas.microsoft.com/office/drawing/2016/5/13/chartex" xmlns:cx8="http://schemas.microsoft.com/office/drawing/2016/5/14/chartex" xmlns:mc="http://schemas.openxmlformats.org/markup-compatibility/2006" xmlns:aink="http://schemas.microsoft.com/office/drawing/2016/ink" xmlns:am3d="http://schemas.microsoft.com/office/drawing/2017/model3d" xmlns:o="urn:schemas-microsoft-com:office:office" xmlns:oel="http://schemas.microsoft.com/office/2019/extlst" xmlns:r="http://schemas.openxmlformats.org/officeDocument/2006/relationships" xmlns:m="http://schemas.openxmlformats.org/officeDocument/2006/math" xmlns:v="urn:schemas-microsoft-com:vml" xmlns:wp14="http://schemas.microsoft.com/office/word/2010/wordprocessingDrawing" xmlns:wp="http://schemas.openxmlformats.org/drawingml/2006/wordprocessingDrawing" xmlns:w10="urn:schemas-microsoft-com:office:word" xmlns:w="http://schemas.openxmlformats.org/wordprocessingml/2006/main" xmlns:w14="http://schemas.microsoft.com/office/word/2010/wordml" xmlns:w15="http://schemas.microsoft.com/office/word/2012/wordml" xmlns:w16cex="http://schemas.microsoft.com/office/word/2018/wordml/cex" xmlns:w16cid="http://schemas.microsoft.com/office/word/2016/wordml/cid" xmlns:w16="http://schemas.microsoft.com/office/word/2018/wordml" xmlns:w16sdtdh="http://schemas.microsoft.com/office/word/2020/wordml/sdtdatahash" xmlns:w16se="http://schemas.microsoft.com/office/word/2015/wordml/symex" xmlns:wpg="http://schemas.microsoft.com/office/word/2010/wordprocessingGroup" xmlns:wpi="http://schemas.microsoft.com/office/word/2010/wordprocessingInk" xmlns:wne="http://schemas.microsoft.com/office/word/2006/wordml" xmlns:wps="http://schemas.microsoft.com/office/word/2010/wordprocessingShape" mc:Ignorable="w14 w15 w16se w16cid w16 w16cex w16sdtdh wp14">
+<w:numbering xmlns:wpc="http://schemas.microsoft.com/office/word/2010/wordprocessingCanvas" xmlns:cx="http://schemas.microsoft.com/office/drawing/2014/chartex" xmlns:cx1="http://schemas.microsoft.com/office/drawing/2015/9/8/chartex" xmlns:cx2="http://schemas.microsoft.com/office/drawing/2015/10/21/chartex" xmlns:cx3="http://schemas.microsoft.com/office/drawing/2016/5/9/chartex" xmlns:cx4="http://schemas.microsoft.com/office/drawing/2016/5/10/chartex" xmlns:cx5="http://schemas.microsoft.com/office/drawing/2016/5/11/chartex" xmlns:cx6="http://schemas.microsoft.com/office/drawing/2016/5/12/chartex" xmlns:cx7="http://schemas.microsoft.com/office/drawing/2016/5/13/chartex" xmlns:cx8="http://schemas.microsoft.com/office/drawing/2016/5/14/chartex" xmlns:mc="http://schemas.openxmlformats.org/markup-compatibility/2006" xmlns:aink="http://schemas.microsoft.com/office/drawing/2016/ink" xmlns:am3d="http://schemas.microsoft.com/office/drawing/2017/model3d" xmlns:o="urn:schemas-microsoft-com:office:office" xmlns:r="http://schemas.openxmlformats.org/officeDocument/2006/relationships" xmlns:m="http://schemas.openxmlformats.org/officeDocument/2006/math" xmlns:v="urn:schemas-microsoft-com:vml" xmlns:wp14="http://schemas.microsoft.com/office/word/2010/wordprocessingDrawing" xmlns:wp="http://schemas.openxmlformats.org/drawingml/2006/wordprocessingDrawing" xmlns:w10="urn:schemas-microsoft-com:office:word" xmlns:w="http://schemas.openxmlformats.org/wordprocessingml/2006/main" xmlns:w14="http://schemas.microsoft.com/office/word/2010/wordml" xmlns:w15="http://schemas.microsoft.com/office/word/2012/wordml" xmlns:w16cex="http://schemas.microsoft.com/office/word/2018/wordml/cex" xmlns:w16cid="http://schemas.microsoft.com/office/word/2016/wordml/cid" xmlns:w16="http://schemas.microsoft.com/office/word/2018/wordml" xmlns:w16sdtdh="http://schemas.microsoft.com/office/word/2020/wordml/sdtdatahash" xmlns:w16se="http://schemas.microsoft.com/office/word/2015/wordml/symex" xmlns:wpg="http://schemas.microsoft.com/office/word/2010/wordprocessingGroup" xmlns:wpi="http://schemas.microsoft.com/office/word/2010/wordprocessingInk" xmlns:wne="http://schemas.microsoft.com/office/word/2006/wordml" xmlns:wps="http://schemas.microsoft.com/office/word/2010/wordprocessingShape" mc:Ignorable="w14 w15 w16se w16cid w16 w16cex w16sdtdh wp14">
   <w:abstractNum w:abstractNumId="0" w15:restartNumberingAfterBreak="0">
     <w:nsid w:val="1D5B5D69"/>
     <w:multiLevelType w:val="hybridMultilevel"/>
@@ -2132,16 +2181,16 @@
       </w:pPr>
     </w:lvl>
   </w:abstractNum>
-  <w:num w:numId="1" w16cid:durableId="2073237588">
+  <w:num w:numId="1">
     <w:abstractNumId w:val="2"/>
   </w:num>
-  <w:num w:numId="2" w16cid:durableId="1184057931">
+  <w:num w:numId="2">
     <w:abstractNumId w:val="1"/>
   </w:num>
-  <w:num w:numId="3" w16cid:durableId="1504903441">
+  <w:num w:numId="3">
     <w:abstractNumId w:val="0"/>
   </w:num>
-  <w:num w:numId="4" w16cid:durableId="1288202185">
+  <w:num w:numId="4">
     <w:abstractNumId w:val="3"/>
   </w:num>
 </w:numbering>
